--- a/SD/Lab2/Lab2.docx
+++ b/SD/Lab2/Lab2.docx
@@ -417,7 +417,16 @@
           <w:sz w:val="28"/>
           <w:szCs w:val="28"/>
         </w:rPr>
-        <w:t xml:space="preserve">Выполнила студентка группы </w:t>
+        <w:t>Выполнила студент</w:t>
+      </w:r>
+      <w:bookmarkStart w:id="0" w:name="_GoBack"/>
+      <w:bookmarkEnd w:id="0"/>
+      <w:r>
+        <w:rPr>
+          <w:sz w:val="28"/>
+          <w:szCs w:val="28"/>
+        </w:rPr>
+        <w:t xml:space="preserve"> группы </w:t>
       </w:r>
       <w:r>
         <w:rPr>
@@ -1097,7 +1106,6 @@
         <w:rPr>
           <w:sz w:val="28"/>
           <w:szCs w:val="28"/>
-          <w:lang w:val="en-US"/>
         </w:rPr>
       </w:pPr>
       <w:r>
@@ -1111,7 +1119,6 @@
         <w:rPr>
           <w:sz w:val="28"/>
           <w:szCs w:val="28"/>
-          <w:lang w:val="en-US"/>
         </w:rPr>
         <w:t xml:space="preserve"> </w:t>
       </w:r>
@@ -1126,7 +1133,6 @@
         <w:rPr>
           <w:sz w:val="28"/>
           <w:szCs w:val="28"/>
-          <w:lang w:val="en-US"/>
         </w:rPr>
         <w:t xml:space="preserve"> </w:t>
       </w:r>
@@ -1141,7 +1147,6 @@
         <w:rPr>
           <w:sz w:val="28"/>
           <w:szCs w:val="28"/>
-          <w:lang w:val="en-US"/>
         </w:rPr>
         <w:t xml:space="preserve"> </w:t>
       </w:r>
@@ -4052,8 +4057,444 @@
         </w:rPr>
         <w:t>Пример документации</w:t>
       </w:r>
-      <w:bookmarkStart w:id="0" w:name="_GoBack"/>
-      <w:bookmarkEnd w:id="0"/>
+    </w:p>
+    <w:p>
+      <w:pPr>
+        <w:pStyle w:val="a7"/>
+        <w:spacing w:line="360" w:lineRule="auto"/>
+        <w:jc w:val="center"/>
+        <w:rPr>
+          <w:sz w:val="24"/>
+          <w:szCs w:val="24"/>
+        </w:rPr>
+      </w:pPr>
+      <w:r>
+        <w:rPr>
+          <w:sz w:val="24"/>
+          <w:szCs w:val="24"/>
+        </w:rPr>
+        <w:drawing>
+          <wp:inline distT="0" distB="0" distL="0" distR="0" wp14:anchorId="61E7F719" wp14:editId="6B9DA2B0">
+            <wp:extent cx="3263284" cy="2615610"/>
+            <wp:effectExtent l="0" t="0" r="0" b="0"/>
+            <wp:docPr id="1" name="Рисунок 1"/>
+            <wp:cNvGraphicFramePr>
+              <a:graphicFrameLocks xmlns:a="http://schemas.openxmlformats.org/drawingml/2006/main" noChangeAspect="1"/>
+            </wp:cNvGraphicFramePr>
+            <a:graphic xmlns:a="http://schemas.openxmlformats.org/drawingml/2006/main">
+              <a:graphicData uri="http://schemas.openxmlformats.org/drawingml/2006/picture">
+                <pic:pic xmlns:pic="http://schemas.openxmlformats.org/drawingml/2006/picture">
+                  <pic:nvPicPr>
+                    <pic:cNvPr id="1" name=""/>
+                    <pic:cNvPicPr/>
+                  </pic:nvPicPr>
+                  <pic:blipFill>
+                    <a:blip r:embed="rId5"/>
+                    <a:stretch>
+                      <a:fillRect/>
+                    </a:stretch>
+                  </pic:blipFill>
+                  <pic:spPr>
+                    <a:xfrm>
+                      <a:off x="0" y="0"/>
+                      <a:ext cx="3266092" cy="2617861"/>
+                    </a:xfrm>
+                    <a:prstGeom prst="rect">
+                      <a:avLst/>
+                    </a:prstGeom>
+                  </pic:spPr>
+                </pic:pic>
+              </a:graphicData>
+            </a:graphic>
+          </wp:inline>
+        </w:drawing>
+      </w:r>
+    </w:p>
+    <w:p>
+      <w:pPr>
+        <w:pStyle w:val="a7"/>
+        <w:spacing w:line="360" w:lineRule="auto"/>
+        <w:jc w:val="center"/>
+        <w:rPr>
+          <w:sz w:val="24"/>
+          <w:szCs w:val="24"/>
+          <w:lang w:val="en-US"/>
+        </w:rPr>
+      </w:pPr>
+      <w:r>
+        <w:rPr>
+          <w:sz w:val="24"/>
+          <w:szCs w:val="24"/>
+        </w:rPr>
+        <w:t xml:space="preserve">Рисунок 1 – Документация к функции </w:t>
+      </w:r>
+      <w:proofErr w:type="spellStart"/>
+      <w:r>
+        <w:rPr>
+          <w:sz w:val="24"/>
+          <w:szCs w:val="24"/>
+          <w:lang w:val="en-US"/>
+        </w:rPr>
+        <w:t>isPrefix</w:t>
+      </w:r>
+      <w:proofErr w:type="spellEnd"/>
+    </w:p>
+    <w:p>
+      <w:pPr>
+        <w:pStyle w:val="a7"/>
+        <w:spacing w:line="360" w:lineRule="auto"/>
+        <w:jc w:val="center"/>
+        <w:rPr>
+          <w:sz w:val="24"/>
+          <w:szCs w:val="24"/>
+          <w:lang w:val="en-US"/>
+        </w:rPr>
+      </w:pPr>
+    </w:p>
+    <w:p>
+      <w:pPr>
+        <w:pStyle w:val="a7"/>
+        <w:spacing w:line="360" w:lineRule="auto"/>
+        <w:jc w:val="center"/>
+        <w:rPr>
+          <w:sz w:val="24"/>
+          <w:szCs w:val="24"/>
+          <w:lang w:val="en-US"/>
+        </w:rPr>
+      </w:pPr>
+      <w:r>
+        <w:rPr>
+          <w:sz w:val="24"/>
+          <w:szCs w:val="24"/>
+          <w:lang w:val="en-US"/>
+        </w:rPr>
+        <w:drawing>
+          <wp:inline distT="0" distB="0" distL="0" distR="0" wp14:anchorId="11272A85" wp14:editId="03A2DB34">
+            <wp:extent cx="3230747" cy="2486448"/>
+            <wp:effectExtent l="0" t="0" r="8255" b="9525"/>
+            <wp:docPr id="2" name="Рисунок 2"/>
+            <wp:cNvGraphicFramePr>
+              <a:graphicFrameLocks xmlns:a="http://schemas.openxmlformats.org/drawingml/2006/main" noChangeAspect="1"/>
+            </wp:cNvGraphicFramePr>
+            <a:graphic xmlns:a="http://schemas.openxmlformats.org/drawingml/2006/main">
+              <a:graphicData uri="http://schemas.openxmlformats.org/drawingml/2006/picture">
+                <pic:pic xmlns:pic="http://schemas.openxmlformats.org/drawingml/2006/picture">
+                  <pic:nvPicPr>
+                    <pic:cNvPr id="1" name=""/>
+                    <pic:cNvPicPr/>
+                  </pic:nvPicPr>
+                  <pic:blipFill>
+                    <a:blip r:embed="rId6"/>
+                    <a:stretch>
+                      <a:fillRect/>
+                    </a:stretch>
+                  </pic:blipFill>
+                  <pic:spPr>
+                    <a:xfrm>
+                      <a:off x="0" y="0"/>
+                      <a:ext cx="3254046" cy="2504379"/>
+                    </a:xfrm>
+                    <a:prstGeom prst="rect">
+                      <a:avLst/>
+                    </a:prstGeom>
+                  </pic:spPr>
+                </pic:pic>
+              </a:graphicData>
+            </a:graphic>
+          </wp:inline>
+        </w:drawing>
+      </w:r>
+    </w:p>
+    <w:p>
+      <w:pPr>
+        <w:pStyle w:val="a7"/>
+        <w:spacing w:line="360" w:lineRule="auto"/>
+        <w:jc w:val="center"/>
+        <w:rPr>
+          <w:sz w:val="24"/>
+          <w:szCs w:val="24"/>
+          <w:lang w:val="en-US"/>
+        </w:rPr>
+      </w:pPr>
+      <w:r>
+        <w:rPr>
+          <w:sz w:val="24"/>
+          <w:szCs w:val="24"/>
+        </w:rPr>
+        <w:t xml:space="preserve">Рисунок </w:t>
+      </w:r>
+      <w:r>
+        <w:rPr>
+          <w:sz w:val="24"/>
+          <w:szCs w:val="24"/>
+        </w:rPr>
+        <w:t>2</w:t>
+      </w:r>
+      <w:r>
+        <w:rPr>
+          <w:sz w:val="24"/>
+          <w:szCs w:val="24"/>
+        </w:rPr>
+        <w:t xml:space="preserve"> – Документация к функции </w:t>
+      </w:r>
+      <w:proofErr w:type="spellStart"/>
+      <w:r>
+        <w:rPr>
+          <w:sz w:val="24"/>
+          <w:szCs w:val="24"/>
+          <w:lang w:val="en-US"/>
+        </w:rPr>
+        <w:t>isSuffix</w:t>
+      </w:r>
+      <w:proofErr w:type="spellEnd"/>
+    </w:p>
+    <w:p>
+      <w:pPr>
+        <w:pStyle w:val="a7"/>
+        <w:spacing w:line="360" w:lineRule="auto"/>
+        <w:jc w:val="center"/>
+        <w:rPr>
+          <w:sz w:val="24"/>
+          <w:szCs w:val="24"/>
+        </w:rPr>
+      </w:pPr>
+      <w:r>
+        <w:rPr>
+          <w:sz w:val="24"/>
+          <w:szCs w:val="24"/>
+        </w:rPr>
+        <w:lastRenderedPageBreak/>
+        <w:drawing>
+          <wp:inline distT="0" distB="0" distL="0" distR="0" wp14:anchorId="32D92BA6" wp14:editId="64A81483">
+            <wp:extent cx="3333970" cy="2638394"/>
+            <wp:effectExtent l="0" t="0" r="0" b="0"/>
+            <wp:docPr id="3" name="Рисунок 3"/>
+            <wp:cNvGraphicFramePr>
+              <a:graphicFrameLocks xmlns:a="http://schemas.openxmlformats.org/drawingml/2006/main" noChangeAspect="1"/>
+            </wp:cNvGraphicFramePr>
+            <a:graphic xmlns:a="http://schemas.openxmlformats.org/drawingml/2006/main">
+              <a:graphicData uri="http://schemas.openxmlformats.org/drawingml/2006/picture">
+                <pic:pic xmlns:pic="http://schemas.openxmlformats.org/drawingml/2006/picture">
+                  <pic:nvPicPr>
+                    <pic:cNvPr id="1" name=""/>
+                    <pic:cNvPicPr/>
+                  </pic:nvPicPr>
+                  <pic:blipFill>
+                    <a:blip r:embed="rId7"/>
+                    <a:stretch>
+                      <a:fillRect/>
+                    </a:stretch>
+                  </pic:blipFill>
+                  <pic:spPr>
+                    <a:xfrm>
+                      <a:off x="0" y="0"/>
+                      <a:ext cx="3346518" cy="2648324"/>
+                    </a:xfrm>
+                    <a:prstGeom prst="rect">
+                      <a:avLst/>
+                    </a:prstGeom>
+                  </pic:spPr>
+                </pic:pic>
+              </a:graphicData>
+            </a:graphic>
+          </wp:inline>
+        </w:drawing>
+      </w:r>
+    </w:p>
+    <w:p>
+      <w:pPr>
+        <w:pStyle w:val="a7"/>
+        <w:spacing w:line="360" w:lineRule="auto"/>
+        <w:jc w:val="center"/>
+        <w:rPr>
+          <w:sz w:val="24"/>
+          <w:szCs w:val="24"/>
+          <w:lang w:val="en-US"/>
+        </w:rPr>
+      </w:pPr>
+      <w:r>
+        <w:rPr>
+          <w:sz w:val="24"/>
+          <w:szCs w:val="24"/>
+        </w:rPr>
+        <w:t xml:space="preserve">Рисунок </w:t>
+      </w:r>
+      <w:r>
+        <w:rPr>
+          <w:sz w:val="24"/>
+          <w:szCs w:val="24"/>
+        </w:rPr>
+        <w:t>3</w:t>
+      </w:r>
+      <w:r>
+        <w:rPr>
+          <w:sz w:val="24"/>
+          <w:szCs w:val="24"/>
+        </w:rPr>
+        <w:t xml:space="preserve"> – Документация к функции </w:t>
+      </w:r>
+      <w:proofErr w:type="spellStart"/>
+      <w:r>
+        <w:rPr>
+          <w:sz w:val="24"/>
+          <w:szCs w:val="24"/>
+          <w:lang w:val="en-US"/>
+        </w:rPr>
+        <w:t>isSubstring</w:t>
+      </w:r>
+      <w:proofErr w:type="spellEnd"/>
+    </w:p>
+    <w:p>
+      <w:pPr>
+        <w:pStyle w:val="a7"/>
+        <w:spacing w:line="360" w:lineRule="auto"/>
+        <w:jc w:val="center"/>
+        <w:rPr>
+          <w:sz w:val="24"/>
+          <w:szCs w:val="24"/>
+          <w:lang w:val="en-US"/>
+        </w:rPr>
+      </w:pPr>
+    </w:p>
+    <w:p>
+      <w:pPr>
+        <w:pStyle w:val="a7"/>
+        <w:spacing w:line="360" w:lineRule="auto"/>
+        <w:jc w:val="center"/>
+        <w:rPr>
+          <w:sz w:val="24"/>
+          <w:szCs w:val="24"/>
+          <w:lang w:val="en-US"/>
+        </w:rPr>
+      </w:pPr>
+      <w:r>
+        <w:rPr>
+          <w:sz w:val="24"/>
+          <w:szCs w:val="24"/>
+          <w:lang w:val="en-US"/>
+        </w:rPr>
+        <w:drawing>
+          <wp:inline distT="0" distB="0" distL="0" distR="0" wp14:anchorId="777F23C5" wp14:editId="72EE1D06">
+            <wp:extent cx="3281473" cy="2488065"/>
+            <wp:effectExtent l="0" t="0" r="0" b="7620"/>
+            <wp:docPr id="4" name="Рисунок 4"/>
+            <wp:cNvGraphicFramePr>
+              <a:graphicFrameLocks xmlns:a="http://schemas.openxmlformats.org/drawingml/2006/main" noChangeAspect="1"/>
+            </wp:cNvGraphicFramePr>
+            <a:graphic xmlns:a="http://schemas.openxmlformats.org/drawingml/2006/main">
+              <a:graphicData uri="http://schemas.openxmlformats.org/drawingml/2006/picture">
+                <pic:pic xmlns:pic="http://schemas.openxmlformats.org/drawingml/2006/picture">
+                  <pic:nvPicPr>
+                    <pic:cNvPr id="1" name=""/>
+                    <pic:cNvPicPr/>
+                  </pic:nvPicPr>
+                  <pic:blipFill>
+                    <a:blip r:embed="rId8"/>
+                    <a:stretch>
+                      <a:fillRect/>
+                    </a:stretch>
+                  </pic:blipFill>
+                  <pic:spPr>
+                    <a:xfrm>
+                      <a:off x="0" y="0"/>
+                      <a:ext cx="3298316" cy="2500836"/>
+                    </a:xfrm>
+                    <a:prstGeom prst="rect">
+                      <a:avLst/>
+                    </a:prstGeom>
+                  </pic:spPr>
+                </pic:pic>
+              </a:graphicData>
+            </a:graphic>
+          </wp:inline>
+        </w:drawing>
+      </w:r>
+    </w:p>
+    <w:p>
+      <w:pPr>
+        <w:pStyle w:val="a7"/>
+        <w:spacing w:line="360" w:lineRule="auto"/>
+        <w:jc w:val="center"/>
+        <w:rPr>
+          <w:sz w:val="24"/>
+          <w:szCs w:val="24"/>
+        </w:rPr>
+      </w:pPr>
+      <w:r>
+        <w:rPr>
+          <w:sz w:val="24"/>
+          <w:szCs w:val="24"/>
+        </w:rPr>
+        <w:t xml:space="preserve">Рисунок </w:t>
+      </w:r>
+      <w:r>
+        <w:rPr>
+          <w:sz w:val="24"/>
+          <w:szCs w:val="24"/>
+        </w:rPr>
+        <w:t xml:space="preserve">4 </w:t>
+      </w:r>
+      <w:r>
+        <w:rPr>
+          <w:sz w:val="24"/>
+          <w:szCs w:val="24"/>
+        </w:rPr>
+        <w:t xml:space="preserve">– Документация к функции </w:t>
+      </w:r>
+      <w:proofErr w:type="spellStart"/>
+      <w:r>
+        <w:rPr>
+          <w:sz w:val="24"/>
+          <w:szCs w:val="24"/>
+          <w:lang w:val="en-US"/>
+        </w:rPr>
+        <w:t>isSubsequence</w:t>
+      </w:r>
+      <w:proofErr w:type="spellEnd"/>
+    </w:p>
+    <w:p>
+      <w:pPr>
+        <w:pStyle w:val="a7"/>
+        <w:spacing w:line="360" w:lineRule="auto"/>
+        <w:jc w:val="center"/>
+        <w:rPr>
+          <w:sz w:val="24"/>
+          <w:szCs w:val="24"/>
+        </w:rPr>
+      </w:pPr>
+    </w:p>
+    <w:p>
+      <w:pPr>
+        <w:pStyle w:val="a7"/>
+        <w:spacing w:line="360" w:lineRule="auto"/>
+        <w:jc w:val="center"/>
+        <w:rPr>
+          <w:sz w:val="24"/>
+          <w:szCs w:val="24"/>
+        </w:rPr>
+      </w:pPr>
+    </w:p>
+    <w:p>
+      <w:pPr>
+        <w:pStyle w:val="a7"/>
+        <w:spacing w:line="360" w:lineRule="auto"/>
+        <w:jc w:val="center"/>
+        <w:rPr>
+          <w:sz w:val="24"/>
+          <w:szCs w:val="24"/>
+        </w:rPr>
+      </w:pPr>
+    </w:p>
+    <w:p>
+      <w:pPr>
+        <w:pStyle w:val="a7"/>
+        <w:spacing w:line="360" w:lineRule="auto"/>
+        <w:jc w:val="center"/>
+        <w:rPr>
+          <w:sz w:val="24"/>
+          <w:szCs w:val="24"/>
+        </w:rPr>
+      </w:pPr>
     </w:p>
     <w:sectPr>
       <w:pgSz w:w="11906" w:h="16838"/>
